--- a/py_magic_methods.docx
+++ b/py_magic_methods.docx
@@ -1096,7 +1096,7 @@
           <w:sz w:val="20"/>
           <w:szCs w:val="20"/>
         </w:rPr>
-        <w:t>[]</w:t>
+        <w:t>{}</w:t>
       </w:r>
       <w:r>
         <w:rPr>
